--- a/Analyse et diagrammes/Échéancier.docx
+++ b/Analyse et diagrammes/Échéancier.docx
@@ -8,26 +8,21 @@
         <w:rPr>
           <w:b/>
           <w:sz w:val="32"/>
-          <w:lang w:val="en-CA"/>
-        </w:rPr>
-      </w:pPr>
-      <w:proofErr w:type="spellStart"/>
-      <w:r>
-        <w:rPr>
-          <w:b/>
-          <w:sz w:val="32"/>
-          <w:lang w:val="en-CA"/>
+        </w:rPr>
+      </w:pPr>
+      <w:r>
+        <w:rPr>
+          <w:b/>
+          <w:sz w:val="32"/>
         </w:rPr>
         <w:t>Échéancier</w:t>
       </w:r>
-      <w:proofErr w:type="spellEnd"/>
     </w:p>
     <w:p>
       <w:pPr>
         <w:rPr>
           <w:b/>
           <w:sz w:val="32"/>
-          <w:lang w:val="en-CA"/>
         </w:rPr>
       </w:pPr>
     </w:p>
@@ -38,12 +33,162 @@
           <w:sz w:val="32"/>
         </w:rPr>
       </w:pPr>
+      <w:bookmarkStart w:id="0" w:name="_GoBack"/>
+      <w:r>
+        <w:rPr>
+          <w:b/>
+          <w:noProof/>
+          <w:sz w:val="32"/>
+          <w:lang w:eastAsia="fr-CA"/>
+        </w:rPr>
+        <mc:AlternateContent>
+          <mc:Choice Requires="wps">
+            <w:drawing>
+              <wp:anchor distT="0" distB="0" distL="114300" distR="114300" simplePos="0" relativeHeight="251659264" behindDoc="0" locked="0" layoutInCell="1" allowOverlap="1">
+                <wp:simplePos x="0" y="0"/>
+                <wp:positionH relativeFrom="column">
+                  <wp:posOffset>3429000</wp:posOffset>
+                </wp:positionH>
+                <wp:positionV relativeFrom="paragraph">
+                  <wp:posOffset>33020</wp:posOffset>
+                </wp:positionV>
+                <wp:extent cx="133350" cy="163416"/>
+                <wp:effectExtent l="19050" t="19050" r="19050" b="27305"/>
+                <wp:wrapNone/>
+                <wp:docPr id="1" name="Freeform 1"/>
+                <wp:cNvGraphicFramePr/>
+                <a:graphic xmlns:a="http://schemas.openxmlformats.org/drawingml/2006/main">
+                  <a:graphicData uri="http://schemas.microsoft.com/office/word/2010/wordprocessingShape">
+                    <wps:wsp>
+                      <wps:cNvSpPr/>
+                      <wps:spPr>
+                        <a:xfrm>
+                          <a:off x="0" y="0"/>
+                          <a:ext cx="133350" cy="163416"/>
+                        </a:xfrm>
+                        <a:custGeom>
+                          <a:avLst/>
+                          <a:gdLst>
+                            <a:gd name="connsiteX0" fmla="*/ 0 w 133350"/>
+                            <a:gd name="connsiteY0" fmla="*/ 104775 h 163416"/>
+                            <a:gd name="connsiteX1" fmla="*/ 57150 w 133350"/>
+                            <a:gd name="connsiteY1" fmla="*/ 161925 h 163416"/>
+                            <a:gd name="connsiteX2" fmla="*/ 76200 w 133350"/>
+                            <a:gd name="connsiteY2" fmla="*/ 133350 h 163416"/>
+                            <a:gd name="connsiteX3" fmla="*/ 95250 w 133350"/>
+                            <a:gd name="connsiteY3" fmla="*/ 76200 h 163416"/>
+                            <a:gd name="connsiteX4" fmla="*/ 104775 w 133350"/>
+                            <a:gd name="connsiteY4" fmla="*/ 47625 h 163416"/>
+                            <a:gd name="connsiteX5" fmla="*/ 133350 w 133350"/>
+                            <a:gd name="connsiteY5" fmla="*/ 0 h 163416"/>
+                          </a:gdLst>
+                          <a:ahLst/>
+                          <a:cxnLst>
+                            <a:cxn ang="0">
+                              <a:pos x="connsiteX0" y="connsiteY0"/>
+                            </a:cxn>
+                            <a:cxn ang="0">
+                              <a:pos x="connsiteX1" y="connsiteY1"/>
+                            </a:cxn>
+                            <a:cxn ang="0">
+                              <a:pos x="connsiteX2" y="connsiteY2"/>
+                            </a:cxn>
+                            <a:cxn ang="0">
+                              <a:pos x="connsiteX3" y="connsiteY3"/>
+                            </a:cxn>
+                            <a:cxn ang="0">
+                              <a:pos x="connsiteX4" y="connsiteY4"/>
+                            </a:cxn>
+                            <a:cxn ang="0">
+                              <a:pos x="connsiteX5" y="connsiteY5"/>
+                            </a:cxn>
+                          </a:cxnLst>
+                          <a:rect l="l" t="t" r="r" b="b"/>
+                          <a:pathLst>
+                            <a:path w="133350" h="163416">
+                              <a:moveTo>
+                                <a:pt x="0" y="104775"/>
+                              </a:moveTo>
+                              <a:cubicBezTo>
+                                <a:pt x="3553" y="110696"/>
+                                <a:pt x="27383" y="173832"/>
+                                <a:pt x="57150" y="161925"/>
+                              </a:cubicBezTo>
+                              <a:cubicBezTo>
+                                <a:pt x="67779" y="157673"/>
+                                <a:pt x="71551" y="143811"/>
+                                <a:pt x="76200" y="133350"/>
+                              </a:cubicBezTo>
+                              <a:cubicBezTo>
+                                <a:pt x="84355" y="115000"/>
+                                <a:pt x="88900" y="95250"/>
+                                <a:pt x="95250" y="76200"/>
+                              </a:cubicBezTo>
+                              <a:cubicBezTo>
+                                <a:pt x="98425" y="66675"/>
+                                <a:pt x="99206" y="55979"/>
+                                <a:pt x="104775" y="47625"/>
+                              </a:cubicBezTo>
+                              <a:cubicBezTo>
+                                <a:pt x="127763" y="13143"/>
+                                <a:pt x="118705" y="29289"/>
+                                <a:pt x="133350" y="0"/>
+                              </a:cubicBezTo>
+                            </a:path>
+                          </a:pathLst>
+                        </a:custGeom>
+                        <a:ln w="28575"/>
+                      </wps:spPr>
+                      <wps:style>
+                        <a:lnRef idx="1">
+                          <a:schemeClr val="accent6"/>
+                        </a:lnRef>
+                        <a:fillRef idx="0">
+                          <a:schemeClr val="accent6"/>
+                        </a:fillRef>
+                        <a:effectRef idx="0">
+                          <a:schemeClr val="accent6"/>
+                        </a:effectRef>
+                        <a:fontRef idx="minor">
+                          <a:schemeClr val="tx1"/>
+                        </a:fontRef>
+                      </wps:style>
+                      <wps:bodyPr rot="0" spcFirstLastPara="0" vertOverflow="overflow" horzOverflow="overflow" vert="horz" wrap="square" lIns="91440" tIns="45720" rIns="91440" bIns="45720" numCol="1" spcCol="0" rtlCol="0" fromWordArt="0" anchor="ctr" anchorCtr="0" forceAA="0" compatLnSpc="1">
+                        <a:prstTxWarp prst="textNoShape">
+                          <a:avLst/>
+                        </a:prstTxWarp>
+                        <a:noAutofit/>
+                      </wps:bodyPr>
+                    </wps:wsp>
+                  </a:graphicData>
+                </a:graphic>
+              </wp:anchor>
+            </w:drawing>
+          </mc:Choice>
+          <mc:Fallback>
+            <w:pict>
+              <v:shape w14:anchorId="1CA59965" id="Freeform 1" o:spid="_x0000_s1026" style="position:absolute;margin-left:270pt;margin-top:2.6pt;width:10.5pt;height:12.85pt;z-index:251659264;visibility:visible;mso-wrap-style:square;mso-wrap-distance-left:9pt;mso-wrap-distance-top:0;mso-wrap-distance-right:9pt;mso-wrap-distance-bottom:0;mso-position-horizontal:absolute;mso-position-horizontal-relative:text;mso-position-vertical:absolute;mso-position-vertical-relative:text;v-text-anchor:middle" coordsize="133350,163416" o:gfxdata="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" path="m,104775v3553,5921,27383,69057,57150,57150c67779,157673,71551,143811,76200,133350,84355,115000,88900,95250,95250,76200v3175,-9525,3956,-20221,9525,-28575c127763,13143,118705,29289,133350,e" filled="f" strokecolor="#70ad47 [3209]" strokeweight="2.25pt">
+                <v:stroke joinstyle="miter"/>
+                <v:path arrowok="t" o:connecttype="custom" o:connectlocs="0,104775;57150,161925;76200,133350;95250,76200;104775,47625;133350,0" o:connectangles="0,0,0,0,0,0"/>
+              </v:shape>
+            </w:pict>
+          </mc:Fallback>
+        </mc:AlternateContent>
+      </w:r>
+      <w:bookmarkEnd w:id="0"/>
       <w:r>
         <w:rPr>
           <w:b/>
           <w:sz w:val="32"/>
         </w:rPr>
         <w:t>Menu: à finir pour le 04 novembre 2014</w:t>
+      </w:r>
+      <w:r>
+        <w:rPr>
+          <w:b/>
+          <w:sz w:val="32"/>
+        </w:rPr>
+        <w:t xml:space="preserve"> </w:t>
       </w:r>
     </w:p>
     <w:p>
@@ -256,8 +401,29 @@
         </w:rPr>
         <w:t>À faire d’ici le 20 novembre</w:t>
       </w:r>
-      <w:bookmarkStart w:id="0" w:name="_GoBack"/>
-      <w:bookmarkEnd w:id="0"/>
+    </w:p>
+    <w:p>
+      <w:pPr>
+        <w:rPr>
+          <w:b/>
+          <w:sz w:val="32"/>
+        </w:rPr>
+      </w:pPr>
+      <w:r>
+        <w:rPr>
+          <w:b/>
+          <w:sz w:val="32"/>
+        </w:rPr>
+        <w:t>Diagramme de classe nécessaire à tout le monde, coder ce qui est nécessaire à tout le monde et création des branches pour le 06 novembre.</w:t>
+      </w:r>
+    </w:p>
+    <w:p>
+      <w:pPr>
+        <w:rPr>
+          <w:b/>
+          <w:sz w:val="32"/>
+        </w:rPr>
+      </w:pPr>
     </w:p>
     <w:sectPr>
       <w:pgSz w:w="12240" w:h="15840"/>
